--- a/Caja.docx
+++ b/Caja.docx
@@ -1,10 +1,10 @@
 
 <file path=word/document.xml><?xml version="1.0" encoding="utf-8"?>
-<w:document xmlns:wpc="http://schemas.microsoft.com/office/word/2010/wordprocessingCanvas" xmlns:cx="http://schemas.microsoft.com/office/drawing/2014/chartex" xmlns:cx1="http://schemas.microsoft.com/office/drawing/2015/9/8/chartex" xmlns:cx2="http://schemas.microsoft.com/office/drawing/2015/10/21/chartex" xmlns:cx3="http://schemas.microsoft.com/office/drawing/2016/5/9/chartex" xmlns:cx4="http://schemas.microsoft.com/office/drawing/2016/5/10/chartex" xmlns:cx5="http://schemas.microsoft.com/office/drawing/2016/5/11/chartex" xmlns:cx6="http://schemas.microsoft.com/office/drawing/2016/5/12/chartex" xmlns:cx7="http://schemas.microsoft.com/office/drawing/2016/5/13/chartex" xmlns:cx8="http://schemas.microsoft.com/office/drawing/2016/5/14/chartex" xmlns:mc="http://schemas.openxmlformats.org/markup-compatibility/2006" xmlns:aink="http://schemas.microsoft.com/office/drawing/2016/ink" xmlns:am3d="http://schemas.microsoft.com/office/drawing/2017/model3d" xmlns:o="urn:schemas-microsoft-com:office:office" xmlns:r="http://schemas.openxmlformats.org/officeDocument/2006/relationships" xmlns:m="http://schemas.openxmlformats.org/officeDocument/2006/math" xmlns:v="urn:schemas-microsoft-com:vml" xmlns:wp14="http://schemas.microsoft.com/office/word/2010/wordprocessingDrawing" xmlns:wp="http://schemas.openxmlformats.org/drawingml/2006/wordprocessingDrawing" xmlns:w10="urn:schemas-microsoft-com:office:word" xmlns:w="http://schemas.openxmlformats.org/wordprocessingml/2006/main" xmlns:w14="http://schemas.microsoft.com/office/word/2010/wordml" xmlns:w15="http://schemas.microsoft.com/office/word/2012/wordml" xmlns:w16cid="http://schemas.microsoft.com/office/word/2016/wordml/cid" xmlns:w16se="http://schemas.microsoft.com/office/word/2015/wordml/symex" xmlns:wpg="http://schemas.microsoft.com/office/word/2010/wordprocessingGroup" xmlns:wpi="http://schemas.microsoft.com/office/word/2010/wordprocessingInk" xmlns:wne="http://schemas.microsoft.com/office/word/2006/wordml" xmlns:wps="http://schemas.microsoft.com/office/word/2010/wordprocessingShape" mc:Ignorable="w14 w15 w16se w16cid wp14">
+<w:document xmlns:wpc="http://schemas.microsoft.com/office/word/2010/wordprocessingCanvas" xmlns:cx="http://schemas.microsoft.com/office/drawing/2014/chartex" xmlns:cx1="http://schemas.microsoft.com/office/drawing/2015/9/8/chartex" xmlns:mc="http://schemas.openxmlformats.org/markup-compatibility/2006" xmlns:o="urn:schemas-microsoft-com:office:office" xmlns:r="http://schemas.openxmlformats.org/officeDocument/2006/relationships" xmlns:m="http://schemas.openxmlformats.org/officeDocument/2006/math" xmlns:v="urn:schemas-microsoft-com:vml" xmlns:wp14="http://schemas.microsoft.com/office/word/2010/wordprocessingDrawing" xmlns:wp="http://schemas.openxmlformats.org/drawingml/2006/wordprocessingDrawing" xmlns:w10="urn:schemas-microsoft-com:office:word" xmlns:w="http://schemas.openxmlformats.org/wordprocessingml/2006/main" xmlns:w14="http://schemas.microsoft.com/office/word/2010/wordml" xmlns:w15="http://schemas.microsoft.com/office/word/2012/wordml" xmlns:w16se="http://schemas.microsoft.com/office/word/2015/wordml/symex" xmlns:wpg="http://schemas.microsoft.com/office/word/2010/wordprocessingGroup" xmlns:wpi="http://schemas.microsoft.com/office/word/2010/wordprocessingInk" xmlns:wne="http://schemas.microsoft.com/office/word/2006/wordml" xmlns:wps="http://schemas.microsoft.com/office/word/2010/wordprocessingShape" mc:Ignorable="w14 w15 w16se wp14">
   <w:body>
     <w:p>
       <w:pPr>
-        <w:pStyle w:val="Title"/>
+        <w:pStyle w:val="Ttulo"/>
         <w:jc w:val="center"/>
         <w:rPr>
           <w:lang w:val="es-EC"/>
@@ -19,7 +19,7 @@
     </w:p>
     <w:p>
       <w:pPr>
-        <w:pStyle w:val="Heading1"/>
+        <w:pStyle w:val="Ttulo1"/>
         <w:rPr>
           <w:lang w:val="es-EC"/>
         </w:rPr>
@@ -33,15 +33,17 @@
     </w:p>
     <w:p>
       <w:pPr>
-        <w:pStyle w:val="Heading1"/>
-      </w:pPr>
+        <w:pStyle w:val="Ttulo1"/>
+      </w:pPr>
+      <w:proofErr w:type="spellStart"/>
       <w:r>
         <w:t>Objetivos</w:t>
       </w:r>
+      <w:proofErr w:type="spellEnd"/>
     </w:p>
     <w:p>
       <w:pPr>
-        <w:pStyle w:val="ListParagraph"/>
+        <w:pStyle w:val="Prrafodelista"/>
         <w:numPr>
           <w:ilvl w:val="0"/>
           <w:numId w:val="9"/>
@@ -53,7 +55,7 @@
     </w:p>
     <w:p>
       <w:pPr>
-        <w:pStyle w:val="ListParagraph"/>
+        <w:pStyle w:val="Prrafodelista"/>
         <w:numPr>
           <w:ilvl w:val="0"/>
           <w:numId w:val="9"/>
@@ -65,7 +67,7 @@
     </w:p>
     <w:p>
       <w:pPr>
-        <w:pStyle w:val="Heading1"/>
+        <w:pStyle w:val="Ttulo1"/>
         <w:rPr>
           <w:lang w:val="es-EC"/>
         </w:rPr>
@@ -105,7 +107,21 @@
         <w:rPr>
           <w:lang w:val="es-EC"/>
         </w:rPr>
-        <w:t>se le provee una clase llamada Account, la cual es la única que no debe ser modificada</w:t>
+        <w:t xml:space="preserve">se le provee una clase llamada </w:t>
+      </w:r>
+      <w:proofErr w:type="spellStart"/>
+      <w:r>
+        <w:rPr>
+          <w:lang w:val="es-EC"/>
+        </w:rPr>
+        <w:t>Account</w:t>
+      </w:r>
+      <w:proofErr w:type="spellEnd"/>
+      <w:r>
+        <w:rPr>
+          <w:lang w:val="es-EC"/>
+        </w:rPr>
+        <w:t>, la cual es la única que no debe ser modificada</w:t>
       </w:r>
       <w:r>
         <w:rPr>
@@ -116,15 +132,17 @@
     </w:p>
     <w:p>
       <w:pPr>
-        <w:pStyle w:val="Heading1"/>
-      </w:pPr>
+        <w:pStyle w:val="Ttulo1"/>
+      </w:pPr>
+      <w:proofErr w:type="spellStart"/>
       <w:r>
         <w:t>Desarrollar</w:t>
       </w:r>
+      <w:proofErr w:type="spellEnd"/>
     </w:p>
     <w:p>
       <w:pPr>
-        <w:pStyle w:val="ListParagraph"/>
+        <w:pStyle w:val="Prrafodelista"/>
         <w:numPr>
           <w:ilvl w:val="0"/>
           <w:numId w:val="10"/>
@@ -202,7 +220,7 @@
     </w:p>
     <w:p>
       <w:pPr>
-        <w:pStyle w:val="ListParagraph"/>
+        <w:pStyle w:val="Prrafodelista"/>
         <w:numPr>
           <w:ilvl w:val="1"/>
           <w:numId w:val="10"/>
@@ -220,7 +238,7 @@
     </w:p>
     <w:p>
       <w:pPr>
-        <w:pStyle w:val="ListParagraph"/>
+        <w:pStyle w:val="Prrafodelista"/>
         <w:numPr>
           <w:ilvl w:val="2"/>
           <w:numId w:val="10"/>
@@ -229,22 +247,42 @@
           <w:sz w:val="24"/>
         </w:rPr>
       </w:pPr>
-      <w:r>
-        <w:rPr>
-          <w:sz w:val="24"/>
-        </w:rPr>
-        <w:t xml:space="preserve">Abstract: </w:t>
-      </w:r>
-      <w:r>
-        <w:rPr>
-          <w:sz w:val="24"/>
-        </w:rPr>
-        <w:t>No sirve porque no tenemos una familia de objetos, es mas solo debe instanciar un solo cajero</w:t>
+      <w:proofErr w:type="spellStart"/>
+      <w:r>
+        <w:rPr>
+          <w:sz w:val="24"/>
+        </w:rPr>
+        <w:t>Abstract</w:t>
+      </w:r>
+      <w:proofErr w:type="spellEnd"/>
+      <w:r>
+        <w:rPr>
+          <w:sz w:val="24"/>
+        </w:rPr>
+        <w:t xml:space="preserve">: </w:t>
+      </w:r>
+      <w:r>
+        <w:rPr>
+          <w:sz w:val="24"/>
+        </w:rPr>
+        <w:t xml:space="preserve">No sirve porque no tenemos una familia de objetos, es </w:t>
+      </w:r>
+      <w:r>
+        <w:rPr>
+          <w:sz w:val="24"/>
+        </w:rPr>
+        <w:t>más</w:t>
+      </w:r>
+      <w:r>
+        <w:rPr>
+          <w:sz w:val="24"/>
+        </w:rPr>
+        <w:t xml:space="preserve"> solo debe instanciar un solo cajero</w:t>
       </w:r>
     </w:p>
     <w:p>
       <w:pPr>
-        <w:pStyle w:val="ListParagraph"/>
+        <w:pStyle w:val="Prrafodelista"/>
         <w:numPr>
           <w:ilvl w:val="2"/>
           <w:numId w:val="10"/>
@@ -275,12 +313,40 @@
         <w:rPr>
           <w:sz w:val="24"/>
         </w:rPr>
-        <w:t>en los requerimientos nos pide la instanciacion del cajero una vez y no deberia instarse por una subclase.</w:t>
+        <w:t xml:space="preserve">en los requerimientos nos pide la </w:t>
+      </w:r>
+      <w:proofErr w:type="spellStart"/>
+      <w:r>
+        <w:rPr>
+          <w:sz w:val="24"/>
+        </w:rPr>
+        <w:t>instanciacion</w:t>
+      </w:r>
+      <w:proofErr w:type="spellEnd"/>
+      <w:r>
+        <w:rPr>
+          <w:sz w:val="24"/>
+        </w:rPr>
+        <w:t xml:space="preserve"> del cajero una vez y no </w:t>
+      </w:r>
+      <w:proofErr w:type="spellStart"/>
+      <w:r>
+        <w:rPr>
+          <w:sz w:val="24"/>
+        </w:rPr>
+        <w:t>deberia</w:t>
+      </w:r>
+      <w:proofErr w:type="spellEnd"/>
+      <w:r>
+        <w:rPr>
+          <w:sz w:val="24"/>
+        </w:rPr>
+        <w:t xml:space="preserve"> instarse por una subclase.</w:t>
       </w:r>
     </w:p>
     <w:p>
       <w:pPr>
-        <w:pStyle w:val="ListParagraph"/>
+        <w:pStyle w:val="Prrafodelista"/>
         <w:numPr>
           <w:ilvl w:val="2"/>
           <w:numId w:val="10"/>
@@ -289,22 +355,38 @@
           <w:sz w:val="24"/>
         </w:rPr>
       </w:pPr>
-      <w:r>
-        <w:rPr>
-          <w:sz w:val="24"/>
-        </w:rPr>
-        <w:t>Singleton: Para encargarse de crear una sola instancia del cajero</w:t>
-      </w:r>
-      <w:r>
-        <w:rPr>
-          <w:sz w:val="24"/>
-        </w:rPr>
-        <w:t xml:space="preserve"> automatico</w:t>
-      </w:r>
+      <w:proofErr w:type="spellStart"/>
+      <w:r>
+        <w:rPr>
+          <w:sz w:val="24"/>
+        </w:rPr>
+        <w:t>Singleton</w:t>
+      </w:r>
+      <w:proofErr w:type="spellEnd"/>
+      <w:r>
+        <w:rPr>
+          <w:sz w:val="24"/>
+        </w:rPr>
+        <w:t>: Para encargarse de crear una sola instancia del cajero</w:t>
+      </w:r>
+      <w:r>
+        <w:rPr>
+          <w:sz w:val="24"/>
+        </w:rPr>
+        <w:t xml:space="preserve"> </w:t>
+      </w:r>
+      <w:proofErr w:type="spellStart"/>
+      <w:r>
+        <w:rPr>
+          <w:sz w:val="24"/>
+        </w:rPr>
+        <w:t>automatico</w:t>
+      </w:r>
+      <w:proofErr w:type="spellEnd"/>
     </w:p>
     <w:p>
       <w:pPr>
-        <w:pStyle w:val="ListParagraph"/>
+        <w:pStyle w:val="Prrafodelista"/>
         <w:numPr>
           <w:ilvl w:val="1"/>
           <w:numId w:val="10"/>
@@ -322,7 +404,7 @@
     </w:p>
     <w:p>
       <w:pPr>
-        <w:pStyle w:val="ListParagraph"/>
+        <w:pStyle w:val="Prrafodelista"/>
         <w:numPr>
           <w:ilvl w:val="2"/>
           <w:numId w:val="10"/>
@@ -331,11 +413,19 @@
           <w:sz w:val="24"/>
         </w:rPr>
       </w:pPr>
-      <w:r>
-        <w:rPr>
-          <w:sz w:val="24"/>
-        </w:rPr>
-        <w:t xml:space="preserve">Adapter: </w:t>
+      <w:proofErr w:type="spellStart"/>
+      <w:r>
+        <w:rPr>
+          <w:sz w:val="24"/>
+        </w:rPr>
+        <w:t>Adapter</w:t>
+      </w:r>
+      <w:proofErr w:type="spellEnd"/>
+      <w:r>
+        <w:rPr>
+          <w:sz w:val="24"/>
+        </w:rPr>
+        <w:t xml:space="preserve">: </w:t>
       </w:r>
       <w:r>
         <w:rPr>
@@ -346,7 +436,7 @@
     </w:p>
     <w:p>
       <w:pPr>
-        <w:pStyle w:val="ListParagraph"/>
+        <w:pStyle w:val="Prrafodelista"/>
         <w:numPr>
           <w:ilvl w:val="2"/>
           <w:numId w:val="10"/>
@@ -355,16 +445,44 @@
           <w:sz w:val="24"/>
         </w:rPr>
       </w:pPr>
-      <w:r>
-        <w:rPr>
-          <w:sz w:val="24"/>
-        </w:rPr>
-        <w:t xml:space="preserve">Composite: </w:t>
+      <w:proofErr w:type="spellStart"/>
+      <w:r>
+        <w:rPr>
+          <w:sz w:val="24"/>
+        </w:rPr>
+        <w:t>Composite</w:t>
+      </w:r>
+      <w:proofErr w:type="spellEnd"/>
+      <w:r>
+        <w:rPr>
+          <w:sz w:val="24"/>
+        </w:rPr>
+        <w:t xml:space="preserve">: </w:t>
+      </w:r>
+      <w:r>
+        <w:rPr>
+          <w:sz w:val="24"/>
+        </w:rPr>
+        <w:t xml:space="preserve">No ocupamos </w:t>
+      </w:r>
+      <w:proofErr w:type="spellStart"/>
+      <w:r>
+        <w:rPr>
+          <w:sz w:val="24"/>
+        </w:rPr>
+        <w:t>composite</w:t>
+      </w:r>
+      <w:proofErr w:type="spellEnd"/>
+      <w:r>
+        <w:rPr>
+          <w:sz w:val="24"/>
+        </w:rPr>
+        <w:t xml:space="preserve"> porque nuestro problema no construir un objeto más complejo a partir de uno más simple o de sí mismo (de hecho, solo creamos una instancia de nuestro objeto cajero) y a lo sumo se presentan dos menús, por lo tanto, no es necesario utilizar este patrón basado en herencia.</w:t>
       </w:r>
     </w:p>
     <w:p>
       <w:pPr>
-        <w:pStyle w:val="ListParagraph"/>
+        <w:pStyle w:val="Prrafodelista"/>
         <w:numPr>
           <w:ilvl w:val="2"/>
           <w:numId w:val="10"/>
@@ -373,42 +491,172 @@
           <w:sz w:val="24"/>
         </w:rPr>
       </w:pPr>
+      <w:proofErr w:type="spellStart"/>
       <w:r>
         <w:rPr>
           <w:sz w:val="24"/>
         </w:rPr>
         <w:t>Decorator</w:t>
       </w:r>
+      <w:proofErr w:type="spellEnd"/>
       <w:r>
         <w:rPr>
           <w:sz w:val="24"/>
         </w:rPr>
         <w:t xml:space="preserve">: </w:t>
+      </w:r>
+      <w:r>
+        <w:rPr>
+          <w:sz w:val="24"/>
+        </w:rPr>
+        <w:t xml:space="preserve">No nos sirve ya que no ocupamos añadir </w:t>
+      </w:r>
+      <w:r>
+        <w:rPr>
+          <w:sz w:val="24"/>
+        </w:rPr>
+        <w:t>más</w:t>
+      </w:r>
+      <w:r>
+        <w:rPr>
+          <w:sz w:val="24"/>
+        </w:rPr>
+        <w:t xml:space="preserve"> responsabilidades o funcionalidades al objeto.</w:t>
+      </w:r>
+    </w:p>
+    <w:p>
+      <w:pPr>
+        <w:pStyle w:val="Prrafodelista"/>
+        <w:numPr>
+          <w:ilvl w:val="1"/>
+          <w:numId w:val="10"/>
+        </w:numPr>
+        <w:rPr>
+          <w:sz w:val="24"/>
+        </w:rPr>
+      </w:pPr>
+      <w:r>
+        <w:rPr>
+          <w:sz w:val="24"/>
+        </w:rPr>
+        <w:t>De Comportamiento.</w:t>
+      </w:r>
+    </w:p>
+    <w:p>
+      <w:pPr>
+        <w:pStyle w:val="Prrafodelista"/>
+        <w:numPr>
+          <w:ilvl w:val="2"/>
+          <w:numId w:val="10"/>
+        </w:numPr>
+        <w:rPr>
+          <w:sz w:val="24"/>
+          <w:lang w:val="es-ES"/>
+        </w:rPr>
+      </w:pPr>
+      <w:proofErr w:type="spellStart"/>
+      <w:r>
+        <w:rPr>
+          <w:sz w:val="24"/>
+          <w:lang w:val="es-ES"/>
+        </w:rPr>
+        <w:t>Iterator</w:t>
+      </w:r>
+      <w:proofErr w:type="spellEnd"/>
+      <w:r>
+        <w:rPr>
+          <w:sz w:val="24"/>
+          <w:lang w:val="es-ES"/>
+        </w:rPr>
+        <w:t>:</w:t>
+      </w:r>
+      <w:r>
+        <w:rPr>
+          <w:sz w:val="24"/>
+          <w:lang w:val="es-ES"/>
+        </w:rPr>
+        <w:t xml:space="preserve"> </w:t>
+      </w:r>
+      <w:r>
+        <w:rPr>
+          <w:sz w:val="24"/>
+          <w:lang w:val="es-ES"/>
+        </w:rPr>
+        <w:t xml:space="preserve">Requerimos de un </w:t>
+      </w:r>
+      <w:proofErr w:type="spellStart"/>
+      <w:r>
+        <w:rPr>
+          <w:sz w:val="24"/>
+          <w:lang w:val="es-ES"/>
+        </w:rPr>
+        <w:t>iterador</w:t>
+      </w:r>
+      <w:proofErr w:type="spellEnd"/>
+      <w:r>
+        <w:rPr>
+          <w:sz w:val="24"/>
+          <w:lang w:val="es-ES"/>
+        </w:rPr>
+        <w:t xml:space="preserve"> para obtener la cuenta que el cliente quiere escribiendo su id.</w:t>
+      </w:r>
+    </w:p>
+    <w:p>
+      <w:pPr>
+        <w:pStyle w:val="Prrafodelista"/>
+        <w:numPr>
+          <w:ilvl w:val="2"/>
+          <w:numId w:val="10"/>
+        </w:numPr>
+        <w:rPr>
+          <w:sz w:val="24"/>
+          <w:lang w:val="es-ES"/>
+        </w:rPr>
+      </w:pPr>
+      <w:r>
+        <w:rPr>
+          <w:sz w:val="24"/>
+          <w:lang w:val="es-ES"/>
+        </w:rPr>
+        <w:lastRenderedPageBreak/>
+        <w:t>Memento: No sirve porque al</w:t>
+      </w:r>
+      <w:r>
+        <w:rPr>
+          <w:sz w:val="24"/>
+          <w:lang w:val="es-ES"/>
+        </w:rPr>
+        <w:t xml:space="preserve"> realizar una transacción en un cajero no puede haber </w:t>
+      </w:r>
+      <w:proofErr w:type="spellStart"/>
+      <w:r>
+        <w:rPr>
+          <w:sz w:val="24"/>
+          <w:lang w:val="es-ES"/>
+        </w:rPr>
+        <w:t>checkpoint</w:t>
+      </w:r>
+      <w:proofErr w:type="spellEnd"/>
+      <w:r>
+        <w:rPr>
+          <w:sz w:val="24"/>
+          <w:lang w:val="es-ES"/>
+        </w:rPr>
+        <w:t xml:space="preserve">, o se realiza o no se realiza la </w:t>
+      </w:r>
+      <w:r>
+        <w:rPr>
+          <w:sz w:val="24"/>
+          <w:lang w:val="es-ES"/>
+        </w:rPr>
+        <w:t>transacción, no necesitamos un punto de retorno.</w:t>
       </w:r>
       <w:bookmarkStart w:id="0" w:name="_GoBack"/>
       <w:bookmarkEnd w:id="0"/>
     </w:p>
     <w:p>
       <w:pPr>
-        <w:pStyle w:val="ListParagraph"/>
-        <w:numPr>
-          <w:ilvl w:val="1"/>
-          <w:numId w:val="10"/>
-        </w:numPr>
-        <w:rPr>
-          <w:sz w:val="24"/>
-        </w:rPr>
-      </w:pPr>
-      <w:r>
-        <w:rPr>
-          <w:sz w:val="24"/>
-        </w:rPr>
-        <w:t>De Comportamiento.</w:t>
-      </w:r>
-    </w:p>
-    <w:p>
-      <w:pPr>
-        <w:pStyle w:val="ListParagraph"/>
+        <w:pStyle w:val="Prrafodelista"/>
         <w:numPr>
           <w:ilvl w:val="2"/>
           <w:numId w:val="10"/>
@@ -418,18 +666,57 @@
           <w:lang w:val="es-ES"/>
         </w:rPr>
       </w:pPr>
+      <w:proofErr w:type="spellStart"/>
       <w:r>
         <w:rPr>
           <w:sz w:val="24"/>
           <w:lang w:val="es-ES"/>
         </w:rPr>
-        <w:t>Iterator:</w:t>
-      </w:r>
+        <w:t>Chain</w:t>
+      </w:r>
+      <w:proofErr w:type="spellEnd"/>
       <w:r>
         <w:rPr>
           <w:sz w:val="24"/>
           <w:lang w:val="es-ES"/>
         </w:rPr>
+        <w:t xml:space="preserve"> of </w:t>
+      </w:r>
+      <w:proofErr w:type="spellStart"/>
+      <w:r>
+        <w:rPr>
+          <w:sz w:val="24"/>
+          <w:lang w:val="es-ES"/>
+        </w:rPr>
+        <w:t>responsibility</w:t>
+      </w:r>
+      <w:proofErr w:type="spellEnd"/>
+      <w:r>
+        <w:rPr>
+          <w:sz w:val="24"/>
+          <w:lang w:val="es-ES"/>
+        </w:rPr>
+        <w:t>: Para</w:t>
+      </w:r>
+      <w:r>
+        <w:rPr>
+          <w:sz w:val="24"/>
+          <w:lang w:val="es-ES"/>
+        </w:rPr>
+        <w:t xml:space="preserve"> cuando el cliente</w:t>
+      </w:r>
+      <w:r>
+        <w:rPr>
+          <w:sz w:val="24"/>
+          <w:lang w:val="es-ES"/>
+        </w:rPr>
+        <w:t xml:space="preserve"> quiera</w:t>
+      </w:r>
+      <w:r>
+        <w:rPr>
+          <w:sz w:val="24"/>
+          <w:lang w:val="es-ES"/>
+        </w:rPr>
         <w:t xml:space="preserve"> </w:t>
       </w:r>
       <w:r>
@@ -437,160 +724,91 @@
           <w:sz w:val="24"/>
           <w:lang w:val="es-ES"/>
         </w:rPr>
-        <w:t>Requerimos de un iterador para obtener la cuenta que el cliente quiere escribiendo su id.</w:t>
+        <w:t xml:space="preserve">retirar dinero </w:t>
+      </w:r>
+      <w:r>
+        <w:rPr>
+          <w:sz w:val="24"/>
+          <w:lang w:val="es-ES"/>
+        </w:rPr>
+        <w:t>manejar</w:t>
+      </w:r>
+      <w:r>
+        <w:rPr>
+          <w:sz w:val="24"/>
+          <w:lang w:val="es-ES"/>
+        </w:rPr>
+        <w:t xml:space="preserve"> </w:t>
+      </w:r>
+      <w:r>
+        <w:rPr>
+          <w:sz w:val="24"/>
+          <w:lang w:val="es-ES"/>
+        </w:rPr>
+        <w:t>cuantos billetes de 20, 10 y monedas el cajero tiene que entregar</w:t>
+      </w:r>
+      <w:r>
+        <w:rPr>
+          <w:sz w:val="24"/>
+          <w:lang w:val="es-ES"/>
+        </w:rPr>
+        <w:t xml:space="preserve"> o el cliente va a depositar</w:t>
+      </w:r>
+      <w:r>
+        <w:rPr>
+          <w:sz w:val="24"/>
+          <w:lang w:val="es-ES"/>
+        </w:rPr>
+        <w:t>.</w:t>
       </w:r>
     </w:p>
     <w:p>
       <w:pPr>
-        <w:pStyle w:val="ListParagraph"/>
+        <w:pStyle w:val="Prrafodelista"/>
         <w:numPr>
           <w:ilvl w:val="2"/>
           <w:numId w:val="10"/>
         </w:numPr>
         <w:rPr>
           <w:sz w:val="24"/>
-          <w:lang w:val="es-ES"/>
-        </w:rPr>
-      </w:pPr>
-      <w:r>
-        <w:rPr>
-          <w:sz w:val="24"/>
-          <w:lang w:val="es-ES"/>
-        </w:rPr>
-        <w:t>Memento: No sirve porque al</w:t>
-      </w:r>
-      <w:r>
-        <w:rPr>
-          <w:sz w:val="24"/>
-          <w:lang w:val="es-ES"/>
-        </w:rPr>
-        <w:t xml:space="preserve"> realizar una transacción en un cajero no puede haber checkpoint, o se realiza o no se realiza la </w:t>
-      </w:r>
-      <w:r>
-        <w:rPr>
-          <w:sz w:val="24"/>
-          <w:lang w:val="es-ES"/>
-        </w:rPr>
-        <w:t>transacción.</w:t>
+        </w:rPr>
+      </w:pPr>
+      <w:proofErr w:type="spellStart"/>
+      <w:r>
+        <w:rPr>
+          <w:sz w:val="24"/>
+        </w:rPr>
+        <w:t>Strategy</w:t>
+      </w:r>
+      <w:proofErr w:type="spellEnd"/>
+      <w:r>
+        <w:rPr>
+          <w:sz w:val="24"/>
+        </w:rPr>
+        <w:t xml:space="preserve">: </w:t>
+      </w:r>
+      <w:r>
+        <w:rPr>
+          <w:sz w:val="24"/>
+        </w:rPr>
+        <w:t>No nos sirve este patrón ya que no estamos implementando estrategias de diferentes formas</w:t>
+      </w:r>
+      <w:r>
+        <w:rPr>
+          <w:sz w:val="24"/>
+        </w:rPr>
+        <w:t xml:space="preserve"> </w:t>
+      </w:r>
+      <w:r>
+        <w:rPr>
+          <w:sz w:val="24"/>
+        </w:rPr>
+        <w:t>sino que realizamos como tal diferentes tareas.</w:t>
       </w:r>
     </w:p>
     <w:p>
       <w:pPr>
-        <w:pStyle w:val="ListParagraph"/>
-        <w:numPr>
-          <w:ilvl w:val="2"/>
-          <w:numId w:val="10"/>
-        </w:numPr>
-        <w:rPr>
-          <w:sz w:val="24"/>
-          <w:lang w:val="es-ES"/>
-        </w:rPr>
-      </w:pPr>
-      <w:r>
-        <w:rPr>
-          <w:sz w:val="24"/>
-          <w:lang w:val="es-ES"/>
-        </w:rPr>
-        <w:lastRenderedPageBreak/>
-        <w:t>Chain of responsibility: Para</w:t>
-      </w:r>
-      <w:r>
-        <w:rPr>
-          <w:sz w:val="24"/>
-          <w:lang w:val="es-ES"/>
-        </w:rPr>
-        <w:t xml:space="preserve"> cuando el cliente</w:t>
-      </w:r>
-      <w:r>
-        <w:rPr>
-          <w:sz w:val="24"/>
-          <w:lang w:val="es-ES"/>
-        </w:rPr>
-        <w:t xml:space="preserve"> quiera</w:t>
-      </w:r>
-      <w:r>
-        <w:rPr>
-          <w:sz w:val="24"/>
-          <w:lang w:val="es-ES"/>
-        </w:rPr>
-        <w:t xml:space="preserve"> </w:t>
-      </w:r>
-      <w:r>
-        <w:rPr>
-          <w:sz w:val="24"/>
-          <w:lang w:val="es-ES"/>
-        </w:rPr>
-        <w:t xml:space="preserve">retirar dinero </w:t>
-      </w:r>
-      <w:r>
-        <w:rPr>
-          <w:sz w:val="24"/>
-          <w:lang w:val="es-ES"/>
-        </w:rPr>
-        <w:t>manejar</w:t>
-      </w:r>
-      <w:r>
-        <w:rPr>
-          <w:sz w:val="24"/>
-          <w:lang w:val="es-ES"/>
-        </w:rPr>
-        <w:t xml:space="preserve"> </w:t>
-      </w:r>
-      <w:r>
-        <w:rPr>
-          <w:sz w:val="24"/>
-          <w:lang w:val="es-ES"/>
-        </w:rPr>
-        <w:t>cuantos billetes de 20, 10 y monedas el cajero tiene que entregar</w:t>
-      </w:r>
-      <w:r>
-        <w:rPr>
-          <w:sz w:val="24"/>
-          <w:lang w:val="es-ES"/>
-        </w:rPr>
-        <w:t xml:space="preserve"> o el cliente va a depositar</w:t>
-      </w:r>
-      <w:r>
-        <w:rPr>
-          <w:sz w:val="24"/>
-          <w:lang w:val="es-ES"/>
-        </w:rPr>
-        <w:t>.</w:t>
-      </w:r>
-    </w:p>
-    <w:p>
-      <w:pPr>
-        <w:pStyle w:val="ListParagraph"/>
-        <w:numPr>
-          <w:ilvl w:val="2"/>
-          <w:numId w:val="10"/>
-        </w:numPr>
-        <w:rPr>
-          <w:sz w:val="24"/>
-        </w:rPr>
-      </w:pPr>
-      <w:r>
-        <w:rPr>
-          <w:sz w:val="24"/>
-        </w:rPr>
-        <w:t>Strategy</w:t>
-      </w:r>
-      <w:r>
-        <w:rPr>
-          <w:sz w:val="24"/>
-        </w:rPr>
-        <w:t xml:space="preserve">: </w:t>
-      </w:r>
-      <w:r>
-        <w:rPr>
-          <w:sz w:val="24"/>
-        </w:rPr>
-        <w:t xml:space="preserve">No se puede usar este patron porque no hay varias estrategias a usar en este cajero automatico. </w:t>
-      </w:r>
-    </w:p>
-    <w:p>
-      <w:pPr>
-        <w:pStyle w:val="ListParagraph"/>
+        <w:pStyle w:val="Prrafodelista"/>
         <w:numPr>
           <w:ilvl w:val="0"/>
           <w:numId w:val="10"/>
@@ -630,7 +848,7 @@
 </file>
 
 <file path=word/numbering.xml><?xml version="1.0" encoding="utf-8"?>
-<w:numbering xmlns:wpc="http://schemas.microsoft.com/office/word/2010/wordprocessingCanvas" xmlns:cx="http://schemas.microsoft.com/office/drawing/2014/chartex" xmlns:cx1="http://schemas.microsoft.com/office/drawing/2015/9/8/chartex" xmlns:cx2="http://schemas.microsoft.com/office/drawing/2015/10/21/chartex" xmlns:cx3="http://schemas.microsoft.com/office/drawing/2016/5/9/chartex" xmlns:cx4="http://schemas.microsoft.com/office/drawing/2016/5/10/chartex" xmlns:cx5="http://schemas.microsoft.com/office/drawing/2016/5/11/chartex" xmlns:cx6="http://schemas.microsoft.com/office/drawing/2016/5/12/chartex" xmlns:cx7="http://schemas.microsoft.com/office/drawing/2016/5/13/chartex" xmlns:cx8="http://schemas.microsoft.com/office/drawing/2016/5/14/chartex" xmlns:mc="http://schemas.openxmlformats.org/markup-compatibility/2006" xmlns:aink="http://schemas.microsoft.com/office/drawing/2016/ink" xmlns:am3d="http://schemas.microsoft.com/office/drawing/2017/model3d" xmlns:o="urn:schemas-microsoft-com:office:office" xmlns:r="http://schemas.openxmlformats.org/officeDocument/2006/relationships" xmlns:m="http://schemas.openxmlformats.org/officeDocument/2006/math" xmlns:v="urn:schemas-microsoft-com:vml" xmlns:wp14="http://schemas.microsoft.com/office/word/2010/wordprocessingDrawing" xmlns:wp="http://schemas.openxmlformats.org/drawingml/2006/wordprocessingDrawing" xmlns:w10="urn:schemas-microsoft-com:office:word" xmlns:w="http://schemas.openxmlformats.org/wordprocessingml/2006/main" xmlns:w14="http://schemas.microsoft.com/office/word/2010/wordml" xmlns:w15="http://schemas.microsoft.com/office/word/2012/wordml" xmlns:w16cid="http://schemas.microsoft.com/office/word/2016/wordml/cid" xmlns:w16se="http://schemas.microsoft.com/office/word/2015/wordml/symex" xmlns:wpg="http://schemas.microsoft.com/office/word/2010/wordprocessingGroup" xmlns:wpi="http://schemas.microsoft.com/office/word/2010/wordprocessingInk" xmlns:wne="http://schemas.microsoft.com/office/word/2006/wordml" xmlns:wps="http://schemas.microsoft.com/office/word/2010/wordprocessingShape" mc:Ignorable="w14 w15 w16se w16cid wp14">
+<w:numbering xmlns:wpc="http://schemas.microsoft.com/office/word/2010/wordprocessingCanvas" xmlns:cx="http://schemas.microsoft.com/office/drawing/2014/chartex" xmlns:cx1="http://schemas.microsoft.com/office/drawing/2015/9/8/chartex" xmlns:mc="http://schemas.openxmlformats.org/markup-compatibility/2006" xmlns:o="urn:schemas-microsoft-com:office:office" xmlns:r="http://schemas.openxmlformats.org/officeDocument/2006/relationships" xmlns:m="http://schemas.openxmlformats.org/officeDocument/2006/math" xmlns:v="urn:schemas-microsoft-com:vml" xmlns:wp14="http://schemas.microsoft.com/office/word/2010/wordprocessingDrawing" xmlns:wp="http://schemas.openxmlformats.org/drawingml/2006/wordprocessingDrawing" xmlns:w10="urn:schemas-microsoft-com:office:word" xmlns:w="http://schemas.openxmlformats.org/wordprocessingml/2006/main" xmlns:w14="http://schemas.microsoft.com/office/word/2010/wordml" xmlns:w15="http://schemas.microsoft.com/office/word/2012/wordml" xmlns:w16se="http://schemas.microsoft.com/office/word/2015/wordml/symex" xmlns:wpg="http://schemas.microsoft.com/office/word/2010/wordprocessingGroup" xmlns:wpi="http://schemas.microsoft.com/office/word/2010/wordprocessingInk" xmlns:wne="http://schemas.microsoft.com/office/word/2006/wordml" xmlns:wps="http://schemas.microsoft.com/office/word/2010/wordprocessingShape" mc:Ignorable="w14 w15 w16se wp14">
   <w:abstractNum w:abstractNumId="0" w15:restartNumberingAfterBreak="0">
     <w:nsid w:val="079461E2"/>
     <w:multiLevelType w:val="multilevel"/>
@@ -1768,7 +1986,7 @@
 </file>
 
 <file path=word/styles.xml><?xml version="1.0" encoding="utf-8"?>
-<w:styles xmlns:mc="http://schemas.openxmlformats.org/markup-compatibility/2006" xmlns:r="http://schemas.openxmlformats.org/officeDocument/2006/relationships" xmlns:w="http://schemas.openxmlformats.org/wordprocessingml/2006/main" xmlns:w14="http://schemas.microsoft.com/office/word/2010/wordml" xmlns:w15="http://schemas.microsoft.com/office/word/2012/wordml" xmlns:w16cid="http://schemas.microsoft.com/office/word/2016/wordml/cid" xmlns:w16se="http://schemas.microsoft.com/office/word/2015/wordml/symex" mc:Ignorable="w14 w15 w16se w16cid">
+<w:styles xmlns:mc="http://schemas.openxmlformats.org/markup-compatibility/2006" xmlns:r="http://schemas.openxmlformats.org/officeDocument/2006/relationships" xmlns:w="http://schemas.openxmlformats.org/wordprocessingml/2006/main" xmlns:w14="http://schemas.microsoft.com/office/word/2010/wordml" xmlns:w15="http://schemas.microsoft.com/office/word/2012/wordml" xmlns:w16se="http://schemas.microsoft.com/office/word/2015/wordml/symex" mc:Ignorable="w14 w15 w16se">
   <w:docDefaults>
     <w:rPrDefault>
       <w:rPr>
@@ -1792,7 +2010,7 @@
       </w:pPr>
     </w:pPrDefault>
   </w:docDefaults>
-  <w:latentStyles w:defLockedState="0" w:defUIPriority="99" w:defSemiHidden="0" w:defUnhideWhenUsed="0" w:defQFormat="0" w:count="376">
+  <w:latentStyles w:defLockedState="0" w:defUIPriority="99" w:defSemiHidden="0" w:defUnhideWhenUsed="0" w:defQFormat="0" w:count="371">
     <w:lsdException w:name="Normal" w:uiPriority="0" w:qFormat="1"/>
     <w:lsdException w:name="heading 1" w:uiPriority="9" w:qFormat="1"/>
     <w:lsdException w:name="heading 2" w:semiHidden="1" w:uiPriority="9" w:unhideWhenUsed="1" w:qFormat="1"/>
@@ -1898,6 +2116,7 @@
     <w:lsdException w:name="HTML Sample" w:semiHidden="1" w:unhideWhenUsed="1"/>
     <w:lsdException w:name="HTML Typewriter" w:semiHidden="1" w:unhideWhenUsed="1"/>
     <w:lsdException w:name="HTML Variable" w:semiHidden="1" w:unhideWhenUsed="1"/>
+    <w:lsdException w:name="Normal Table" w:semiHidden="1" w:unhideWhenUsed="1"/>
     <w:lsdException w:name="annotation subject" w:semiHidden="1" w:unhideWhenUsed="1"/>
     <w:lsdException w:name="No List" w:semiHidden="1" w:unhideWhenUsed="1"/>
     <w:lsdException w:name="Outline List 1" w:semiHidden="1" w:unhideWhenUsed="1"/>
@@ -1944,8 +2163,10 @@
     <w:lsdException w:name="Table Subtle 2" w:semiHidden="1" w:unhideWhenUsed="1"/>
     <w:lsdException w:name="Table Web 1" w:semiHidden="1" w:unhideWhenUsed="1"/>
     <w:lsdException w:name="Table Web 2" w:semiHidden="1" w:unhideWhenUsed="1"/>
+    <w:lsdException w:name="Table Web 3" w:semiHidden="1" w:unhideWhenUsed="1"/>
     <w:lsdException w:name="Balloon Text" w:semiHidden="1" w:unhideWhenUsed="1"/>
     <w:lsdException w:name="Table Grid" w:uiPriority="39"/>
+    <w:lsdException w:name="Table Theme" w:semiHidden="1" w:unhideWhenUsed="1"/>
     <w:lsdException w:name="Placeholder Text" w:semiHidden="1"/>
     <w:lsdException w:name="No Spacing" w:uiPriority="1" w:qFormat="1"/>
     <w:lsdException w:name="Light Shading" w:uiPriority="60"/>
@@ -2161,17 +2382,12 @@
     <w:lsdException w:name="List Table 5 Dark Accent 6" w:uiPriority="50"/>
     <w:lsdException w:name="List Table 6 Colorful Accent 6" w:uiPriority="51"/>
     <w:lsdException w:name="List Table 7 Colorful Accent 6" w:uiPriority="52"/>
-    <w:lsdException w:name="Mention" w:semiHidden="1" w:unhideWhenUsed="1"/>
-    <w:lsdException w:name="Smart Hyperlink" w:semiHidden="1" w:unhideWhenUsed="1"/>
-    <w:lsdException w:name="Hashtag" w:semiHidden="1" w:unhideWhenUsed="1"/>
-    <w:lsdException w:name="Unresolved Mention" w:semiHidden="1" w:unhideWhenUsed="1"/>
-    <w:lsdException w:name="Smart Link" w:semiHidden="1" w:unhideWhenUsed="1"/>
   </w:latentStyles>
   <w:style w:type="paragraph" w:default="1" w:styleId="Normal">
     <w:name w:val="Normal"/>
     <w:qFormat/>
   </w:style>
-  <w:style w:type="paragraph" w:styleId="Heading1">
+  <w:style w:type="paragraph" w:styleId="Ttulo1">
     <w:name w:val="heading 1"/>
     <w:basedOn w:val="Normal"/>
     <w:next w:val="Normal"/>
@@ -2188,7 +2404,7 @@
       <w:szCs w:val="40"/>
     </w:rPr>
   </w:style>
-  <w:style w:type="paragraph" w:styleId="Heading2">
+  <w:style w:type="paragraph" w:styleId="Ttulo2">
     <w:name w:val="heading 2"/>
     <w:basedOn w:val="Normal"/>
     <w:next w:val="Normal"/>
@@ -2206,7 +2422,7 @@
       <w:szCs w:val="32"/>
     </w:rPr>
   </w:style>
-  <w:style w:type="paragraph" w:styleId="Heading3">
+  <w:style w:type="paragraph" w:styleId="Ttulo3">
     <w:name w:val="heading 3"/>
     <w:basedOn w:val="Normal"/>
     <w:next w:val="Normal"/>
@@ -2226,7 +2442,7 @@
       <w:szCs w:val="28"/>
     </w:rPr>
   </w:style>
-  <w:style w:type="paragraph" w:styleId="Heading4">
+  <w:style w:type="paragraph" w:styleId="Ttulo4">
     <w:name w:val="heading 4"/>
     <w:basedOn w:val="Normal"/>
     <w:next w:val="Normal"/>
@@ -2246,7 +2462,7 @@
       <w:szCs w:val="24"/>
     </w:rPr>
   </w:style>
-  <w:style w:type="paragraph" w:styleId="Heading5">
+  <w:style w:type="paragraph" w:styleId="Ttulo5">
     <w:name w:val="heading 5"/>
     <w:basedOn w:val="Normal"/>
     <w:next w:val="Normal"/>
@@ -2264,7 +2480,7 @@
       <w:color w:val="666666"/>
     </w:rPr>
   </w:style>
-  <w:style w:type="paragraph" w:styleId="Heading6">
+  <w:style w:type="paragraph" w:styleId="Ttulo6">
     <w:name w:val="heading 6"/>
     <w:basedOn w:val="Normal"/>
     <w:next w:val="Normal"/>
@@ -2283,13 +2499,13 @@
       <w:color w:val="666666"/>
     </w:rPr>
   </w:style>
-  <w:style w:type="character" w:default="1" w:styleId="DefaultParagraphFont">
+  <w:style w:type="character" w:default="1" w:styleId="Fuentedeprrafopredeter">
     <w:name w:val="Default Paragraph Font"/>
     <w:uiPriority w:val="1"/>
     <w:semiHidden/>
     <w:unhideWhenUsed/>
   </w:style>
-  <w:style w:type="table" w:default="1" w:styleId="TableNormal">
+  <w:style w:type="table" w:default="1" w:styleId="Tablanormal">
     <w:name w:val="Normal Table"/>
     <w:uiPriority w:val="99"/>
     <w:semiHidden/>
@@ -2304,17 +2520,17 @@
       </w:tblCellMar>
     </w:tblPr>
   </w:style>
-  <w:style w:type="numbering" w:default="1" w:styleId="NoList">
+  <w:style w:type="numbering" w:default="1" w:styleId="Sinlista">
     <w:name w:val="No List"/>
     <w:uiPriority w:val="99"/>
     <w:semiHidden/>
     <w:unhideWhenUsed/>
   </w:style>
-  <w:style w:type="paragraph" w:styleId="Title">
+  <w:style w:type="paragraph" w:styleId="Ttulo">
     <w:name w:val="Title"/>
     <w:basedOn w:val="Normal"/>
     <w:next w:val="Normal"/>
-    <w:link w:val="TitleChar"/>
+    <w:link w:val="TtuloCar"/>
     <w:uiPriority w:val="10"/>
     <w:qFormat/>
     <w:pPr>
@@ -2327,7 +2543,7 @@
       <w:szCs w:val="52"/>
     </w:rPr>
   </w:style>
-  <w:style w:type="paragraph" w:styleId="Subtitle">
+  <w:style w:type="paragraph" w:styleId="Subttulo">
     <w:name w:val="Subtitle"/>
     <w:basedOn w:val="Normal"/>
     <w:next w:val="Normal"/>
@@ -2344,10 +2560,10 @@
       <w:szCs w:val="30"/>
     </w:rPr>
   </w:style>
-  <w:style w:type="character" w:customStyle="1" w:styleId="TitleChar">
-    <w:name w:val="Title Char"/>
-    <w:basedOn w:val="DefaultParagraphFont"/>
-    <w:link w:val="Title"/>
+  <w:style w:type="character" w:customStyle="1" w:styleId="TtuloCar">
+    <w:name w:val="Título Car"/>
+    <w:basedOn w:val="Fuentedeprrafopredeter"/>
+    <w:link w:val="Ttulo"/>
     <w:uiPriority w:val="10"/>
     <w:rsid w:val="00902FB0"/>
     <w:rPr>
@@ -2355,7 +2571,7 @@
       <w:szCs w:val="52"/>
     </w:rPr>
   </w:style>
-  <w:style w:type="paragraph" w:styleId="ListParagraph">
+  <w:style w:type="paragraph" w:styleId="Prrafodelista">
     <w:name w:val="List Paragraph"/>
     <w:basedOn w:val="Normal"/>
     <w:uiPriority w:val="34"/>
